--- a/cover_letters/economics/Gawaivikaspd_Arizona.docx
+++ b/cover_letters/economics/Gawaivikaspd_Arizona.docx
@@ -4,13 +4,6 @@
   <w:body>
     <w:p>
       <w:pPr>
-        <w:rPr>
-          <w:rFonts w:ascii="Times New Roman" w:hAnsi="Times New Roman" w:cs="Times New Roman"/>
-        </w:rPr>
-      </w:pPr>
-    </w:p>
-    <w:p>
-      <w:pPr>
         <w:jc w:val="right"/>
         <w:rPr>
           <w:rFonts w:ascii="Times New Roman" w:hAnsi="Times New Roman" w:cs="Times New Roman"/>
@@ -26,13 +19,6 @@
     <w:p>
       <w:pPr>
         <w:jc w:val="right"/>
-        <w:rPr>
-          <w:rFonts w:ascii="Times New Roman" w:hAnsi="Times New Roman" w:cs="Times New Roman"/>
-        </w:rPr>
-      </w:pPr>
-    </w:p>
-    <w:p>
-      <w:pPr>
         <w:rPr>
           <w:rFonts w:ascii="Times New Roman" w:hAnsi="Times New Roman" w:cs="Times New Roman"/>
         </w:rPr>
@@ -98,20 +84,33 @@
           <w:shd w:val="clear" w:color="auto" w:fill="FFFFFF"/>
         </w:rPr>
       </w:pPr>
-    </w:p>
-    <w:p>
-      <w:pPr>
-        <w:rPr>
-          <w:rFonts w:ascii="Times New Roman" w:hAnsi="Times New Roman" w:cs="Times New Roman"/>
-          <w:shd w:val="clear" w:color="auto" w:fill="FFFFFF"/>
-        </w:rPr>
-      </w:pPr>
-      <w:r>
-        <w:rPr>
-          <w:rFonts w:ascii="Times New Roman" w:hAnsi="Times New Roman" w:cs="Times New Roman"/>
-          <w:shd w:val="clear" w:color="auto" w:fill="FFFFFF"/>
-        </w:rPr>
-        <w:t>Dear Members of the Search Committee</w:t>
+      <w:r>
+        <w:rPr>
+          <w:rFonts w:ascii="Times New Roman" w:hAnsi="Times New Roman" w:cs="Times New Roman"/>
+          <w:shd w:val="clear" w:color="auto" w:fill="FFFFFF"/>
+        </w:rPr>
+        <w:t xml:space="preserve">Dear </w:t>
+      </w:r>
+      <w:r>
+        <w:rPr>
+          <w:rFonts w:ascii="Times New Roman" w:hAnsi="Times New Roman" w:cs="Times New Roman"/>
+          <w:shd w:val="clear" w:color="auto" w:fill="FFFFFF"/>
+        </w:rPr>
+        <w:t>Committee</w:t>
+      </w:r>
+      <w:r>
+        <w:rPr>
+          <w:rFonts w:ascii="Times New Roman" w:hAnsi="Times New Roman" w:cs="Times New Roman"/>
+          <w:shd w:val="clear" w:color="auto" w:fill="FFFFFF"/>
+        </w:rPr>
+        <w:t xml:space="preserve"> </w:t>
+      </w:r>
+      <w:r>
+        <w:rPr>
+          <w:rFonts w:ascii="Times New Roman" w:hAnsi="Times New Roman" w:cs="Times New Roman"/>
+          <w:shd w:val="clear" w:color="auto" w:fill="FFFFFF"/>
+        </w:rPr>
+        <w:t>Members</w:t>
       </w:r>
       <w:r>
         <w:rPr>
@@ -148,7 +147,7 @@
           <w:rFonts w:ascii="Times New Roman" w:hAnsi="Times New Roman" w:cs="Times New Roman"/>
           <w:shd w:val="clear" w:color="auto" w:fill="FFFFFF"/>
         </w:rPr>
-        <w:t>Assistant (tenure-track) Professor position</w:t>
+        <w:t>Assistant Professor position</w:t>
       </w:r>
       <w:r>
         <w:rPr>
@@ -169,20 +168,6 @@
           <w:rFonts w:ascii="Times New Roman" w:hAnsi="Times New Roman" w:cs="Times New Roman"/>
           <w:shd w:val="clear" w:color="auto" w:fill="FFFFFF"/>
         </w:rPr>
-        <w:t xml:space="preserve"> at the </w:t>
-      </w:r>
-      <w:r>
-        <w:rPr>
-          <w:rFonts w:ascii="Times New Roman" w:hAnsi="Times New Roman" w:cs="Times New Roman"/>
-          <w:shd w:val="clear" w:color="auto" w:fill="FFFFFF"/>
-        </w:rPr>
-        <w:t>University of Arizona</w:t>
-      </w:r>
-      <w:r>
-        <w:rPr>
-          <w:rFonts w:ascii="Times New Roman" w:hAnsi="Times New Roman" w:cs="Times New Roman"/>
-          <w:shd w:val="clear" w:color="auto" w:fill="FFFFFF"/>
-        </w:rPr>
         <w:t>. I am a</w:t>
       </w:r>
       <w:r>
@@ -204,14 +189,56 @@
           <w:rFonts w:ascii="Times New Roman" w:hAnsi="Times New Roman" w:cs="Times New Roman"/>
           <w:shd w:val="clear" w:color="auto" w:fill="FFFFFF"/>
         </w:rPr>
-        <w:t xml:space="preserve">applied </w:t>
-      </w:r>
-      <w:r>
-        <w:rPr>
-          <w:rFonts w:ascii="Times New Roman" w:hAnsi="Times New Roman" w:cs="Times New Roman"/>
-          <w:shd w:val="clear" w:color="auto" w:fill="FFFFFF"/>
-        </w:rPr>
-        <w:t xml:space="preserve">economics at the University of </w:t>
+        <w:t xml:space="preserve">the </w:t>
+      </w:r>
+      <w:r>
+        <w:rPr>
+          <w:rFonts w:ascii="Times New Roman" w:hAnsi="Times New Roman" w:cs="Times New Roman"/>
+          <w:shd w:val="clear" w:color="auto" w:fill="FFFFFF"/>
+        </w:rPr>
+        <w:t xml:space="preserve">Agricultural and </w:t>
+      </w:r>
+      <w:r>
+        <w:rPr>
+          <w:rFonts w:ascii="Times New Roman" w:hAnsi="Times New Roman" w:cs="Times New Roman"/>
+          <w:shd w:val="clear" w:color="auto" w:fill="FFFFFF"/>
+        </w:rPr>
+        <w:t>A</w:t>
+      </w:r>
+      <w:r>
+        <w:rPr>
+          <w:rFonts w:ascii="Times New Roman" w:hAnsi="Times New Roman" w:cs="Times New Roman"/>
+          <w:shd w:val="clear" w:color="auto" w:fill="FFFFFF"/>
+        </w:rPr>
+        <w:t xml:space="preserve">pplied </w:t>
+      </w:r>
+      <w:r>
+        <w:rPr>
+          <w:rFonts w:ascii="Times New Roman" w:hAnsi="Times New Roman" w:cs="Times New Roman"/>
+          <w:shd w:val="clear" w:color="auto" w:fill="FFFFFF"/>
+        </w:rPr>
+        <w:t>E</w:t>
+      </w:r>
+      <w:r>
+        <w:rPr>
+          <w:rFonts w:ascii="Times New Roman" w:hAnsi="Times New Roman" w:cs="Times New Roman"/>
+          <w:shd w:val="clear" w:color="auto" w:fill="FFFFFF"/>
+        </w:rPr>
+        <w:t xml:space="preserve">conomics </w:t>
+      </w:r>
+      <w:r>
+        <w:rPr>
+          <w:rFonts w:ascii="Times New Roman" w:hAnsi="Times New Roman" w:cs="Times New Roman"/>
+          <w:shd w:val="clear" w:color="auto" w:fill="FFFFFF"/>
+        </w:rPr>
+        <w:t xml:space="preserve">department </w:t>
+      </w:r>
+      <w:r>
+        <w:rPr>
+          <w:rFonts w:ascii="Times New Roman" w:hAnsi="Times New Roman" w:cs="Times New Roman"/>
+          <w:shd w:val="clear" w:color="auto" w:fill="FFFFFF"/>
+        </w:rPr>
+        <w:t xml:space="preserve">at the University of </w:t>
       </w:r>
       <w:r>
         <w:rPr>
@@ -267,20 +294,6 @@
           <w:rFonts w:ascii="Times New Roman" w:hAnsi="Times New Roman" w:cs="Times New Roman"/>
           <w:shd w:val="clear" w:color="auto" w:fill="FFFFFF"/>
         </w:rPr>
-        <w:t xml:space="preserve">. My research interests are in </w:t>
-      </w:r>
-      <w:r>
-        <w:rPr>
-          <w:rFonts w:ascii="Times New Roman" w:hAnsi="Times New Roman" w:cs="Times New Roman"/>
-          <w:shd w:val="clear" w:color="auto" w:fill="FFFFFF"/>
-        </w:rPr>
-        <w:t>health, aging, welfare, human capital, social security, and social inequity in the US and India</w:t>
-      </w:r>
-      <w:r>
-        <w:rPr>
-          <w:rFonts w:ascii="Times New Roman" w:hAnsi="Times New Roman" w:cs="Times New Roman"/>
-          <w:shd w:val="clear" w:color="auto" w:fill="FFFFFF"/>
-        </w:rPr>
         <w:t xml:space="preserve">. </w:t>
       </w:r>
       <w:r>
@@ -288,14 +301,7 @@
           <w:rFonts w:ascii="Times New Roman" w:hAnsi="Times New Roman" w:cs="Times New Roman"/>
           <w:shd w:val="clear" w:color="auto" w:fill="FFFFFF"/>
         </w:rPr>
-        <w:t xml:space="preserve">I have enclosed my curriculum vitae, job market paper, </w:t>
-      </w:r>
-      <w:r>
-        <w:rPr>
-          <w:rFonts w:ascii="Times New Roman" w:hAnsi="Times New Roman" w:cs="Times New Roman"/>
-          <w:shd w:val="clear" w:color="auto" w:fill="FFFFFF"/>
-        </w:rPr>
-        <w:t>research statement, diversity statement,</w:t>
+        <w:t>My research interests encompass health, aging, welfare, human capital, social security, and social inequity in both the US and India. Enclosed, please find my curriculum vitae, job market paper, research statement, diversity statement, teaching statement, and the names of the recommendation letter writers</w:t>
       </w:r>
       <w:r>
         <w:rPr>
@@ -309,21 +315,28 @@
           <w:rFonts w:ascii="Times New Roman" w:hAnsi="Times New Roman" w:cs="Times New Roman"/>
           <w:shd w:val="clear" w:color="auto" w:fill="FFFFFF"/>
         </w:rPr>
-        <w:t>teaching statement</w:t>
-      </w:r>
-      <w:r>
-        <w:rPr>
-          <w:rFonts w:ascii="Times New Roman" w:hAnsi="Times New Roman" w:cs="Times New Roman"/>
-          <w:shd w:val="clear" w:color="auto" w:fill="FFFFFF"/>
-        </w:rPr>
-        <w:t xml:space="preserve">, and names of the recommendation letter </w:t>
-      </w:r>
-      <w:r>
-        <w:rPr>
-          <w:rFonts w:ascii="Times New Roman" w:hAnsi="Times New Roman" w:cs="Times New Roman"/>
-          <w:shd w:val="clear" w:color="auto" w:fill="FFFFFF"/>
-        </w:rPr>
-        <w:t>writers</w:t>
+        <w:t>on</w:t>
+      </w:r>
+      <w:r>
+        <w:rPr>
+          <w:rFonts w:ascii="Times New Roman" w:hAnsi="Times New Roman" w:cs="Times New Roman"/>
+          <w:shd w:val="clear" w:color="auto" w:fill="FFFFFF"/>
+        </w:rPr>
+        <w:t xml:space="preserve"> </w:t>
+      </w:r>
+      <w:r>
+        <w:rPr>
+          <w:rFonts w:ascii="Times New Roman" w:hAnsi="Times New Roman" w:cs="Times New Roman"/>
+          <w:shd w:val="clear" w:color="auto" w:fill="FFFFFF"/>
+        </w:rPr>
+        <w:t xml:space="preserve">the </w:t>
+      </w:r>
+      <w:r>
+        <w:rPr>
+          <w:rFonts w:ascii="Times New Roman" w:hAnsi="Times New Roman" w:cs="Times New Roman"/>
+          <w:shd w:val="clear" w:color="auto" w:fill="FFFFFF"/>
+        </w:rPr>
+        <w:t>next page</w:t>
       </w:r>
       <w:r>
         <w:rPr>
@@ -345,210 +358,202 @@
       <w:pPr>
         <w:pStyle w:val="Default"/>
         <w:rPr>
-          <w:sz w:val="23"/>
-          <w:szCs w:val="23"/>
-        </w:rPr>
-      </w:pPr>
-      <w:r>
-        <w:rPr>
-          <w:shd w:val="clear" w:color="auto" w:fill="FFFFFF"/>
-        </w:rPr>
-        <w:t xml:space="preserve">A major part of my research involves </w:t>
-      </w:r>
-      <w:r>
-        <w:rPr>
+          <w:color w:val="auto"/>
+        </w:rPr>
+      </w:pPr>
+      <w:r>
+        <w:rPr>
+          <w:color w:val="auto"/>
+          <w:shd w:val="clear" w:color="auto" w:fill="FFFFFF"/>
+        </w:rPr>
+        <w:t>One</w:t>
+      </w:r>
+      <w:r>
+        <w:rPr>
+          <w:color w:val="auto"/>
+          <w:shd w:val="clear" w:color="auto" w:fill="FFFFFF"/>
+        </w:rPr>
+        <w:t xml:space="preserve"> major part of my research involves </w:t>
+      </w:r>
+      <w:r>
+        <w:rPr>
+          <w:color w:val="auto"/>
           <w:shd w:val="clear" w:color="auto" w:fill="FFFFFF"/>
         </w:rPr>
         <w:t xml:space="preserve">evaluating </w:t>
       </w:r>
       <w:r>
         <w:rPr>
+          <w:color w:val="auto"/>
           <w:shd w:val="clear" w:color="auto" w:fill="FFFFFF"/>
         </w:rPr>
         <w:t xml:space="preserve">technological shock, </w:t>
       </w:r>
       <w:r>
         <w:rPr>
+          <w:color w:val="auto"/>
           <w:shd w:val="clear" w:color="auto" w:fill="FFFFFF"/>
         </w:rPr>
         <w:t>behavioral economics</w:t>
       </w:r>
       <w:r>
         <w:rPr>
+          <w:color w:val="auto"/>
           <w:shd w:val="clear" w:color="auto" w:fill="FFFFFF"/>
         </w:rPr>
         <w:t>,</w:t>
       </w:r>
       <w:r>
         <w:rPr>
+          <w:color w:val="auto"/>
           <w:shd w:val="clear" w:color="auto" w:fill="FFFFFF"/>
         </w:rPr>
         <w:t xml:space="preserve"> and modern econometrics methods</w:t>
       </w:r>
       <w:r>
         <w:rPr>
+          <w:color w:val="auto"/>
           <w:shd w:val="clear" w:color="auto" w:fill="FFFFFF"/>
         </w:rPr>
         <w:t xml:space="preserve">, </w:t>
       </w:r>
       <w:r>
         <w:rPr>
-          <w:shd w:val="clear" w:color="auto" w:fill="FFFFFF"/>
-        </w:rPr>
-        <w:t>which makes me a strong candidate for this job</w:t>
-      </w:r>
-      <w:r>
-        <w:rPr>
-          <w:shd w:val="clear" w:color="auto" w:fill="FFFFFF"/>
-        </w:rPr>
-        <w:t>.</w:t>
-      </w:r>
-      <w:r>
-        <w:rPr>
+          <w:color w:val="auto"/>
+          <w:shd w:val="clear" w:color="auto" w:fill="FFFFFF"/>
+        </w:rPr>
+        <w:t>which makes me a strong candidate for this job.</w:t>
+      </w:r>
+      <w:r>
+        <w:rPr>
+          <w:color w:val="auto"/>
           <w:shd w:val="clear" w:color="auto" w:fill="FFFFFF"/>
         </w:rPr>
         <w:t xml:space="preserve"> For instance,</w:t>
       </w:r>
       <w:r>
+        <w:rPr>
+          <w:color w:val="auto"/>
+        </w:rPr>
         <w:t xml:space="preserve"> </w:t>
       </w:r>
       <w:r>
         <w:rPr>
-          <w:sz w:val="23"/>
-          <w:szCs w:val="23"/>
+          <w:color w:val="auto"/>
         </w:rPr>
         <w:t>m</w:t>
       </w:r>
       <w:r>
         <w:rPr>
-          <w:sz w:val="23"/>
-          <w:szCs w:val="23"/>
+          <w:color w:val="auto"/>
         </w:rPr>
         <w:t xml:space="preserve">y job market paper </w:t>
       </w:r>
       <w:r>
         <w:rPr>
-          <w:sz w:val="23"/>
-          <w:szCs w:val="23"/>
+          <w:color w:val="auto"/>
         </w:rPr>
         <w:t xml:space="preserve">uses </w:t>
       </w:r>
       <w:r>
         <w:rPr>
-          <w:sz w:val="23"/>
-          <w:szCs w:val="23"/>
+          <w:color w:val="auto"/>
         </w:rPr>
         <w:t>advanced</w:t>
       </w:r>
       <w:r>
         <w:rPr>
-          <w:sz w:val="23"/>
-          <w:szCs w:val="23"/>
+          <w:color w:val="auto"/>
         </w:rPr>
         <w:t xml:space="preserve"> DID methods with individual-level panel data and </w:t>
       </w:r>
       <w:r>
         <w:rPr>
-          <w:sz w:val="23"/>
-          <w:szCs w:val="23"/>
+          <w:color w:val="auto"/>
         </w:rPr>
         <w:t xml:space="preserve">provides </w:t>
       </w:r>
       <w:r>
         <w:rPr>
-          <w:sz w:val="23"/>
-          <w:szCs w:val="23"/>
+          <w:color w:val="auto"/>
         </w:rPr>
         <w:t>causal</w:t>
       </w:r>
       <w:r>
         <w:rPr>
-          <w:sz w:val="23"/>
-          <w:szCs w:val="23"/>
+          <w:color w:val="auto"/>
         </w:rPr>
         <w:t xml:space="preserve"> </w:t>
       </w:r>
       <w:r>
         <w:rPr>
-          <w:sz w:val="23"/>
-          <w:szCs w:val="23"/>
+          <w:color w:val="auto"/>
         </w:rPr>
         <w:t xml:space="preserve">evidence </w:t>
       </w:r>
       <w:r>
         <w:rPr>
-          <w:sz w:val="23"/>
-          <w:szCs w:val="23"/>
+          <w:color w:val="auto"/>
         </w:rPr>
         <w:t>of</w:t>
       </w:r>
       <w:r>
         <w:rPr>
-          <w:sz w:val="23"/>
-          <w:szCs w:val="23"/>
+          <w:color w:val="auto"/>
         </w:rPr>
         <w:t xml:space="preserve"> the impact of</w:t>
       </w:r>
       <w:r>
         <w:rPr>
-          <w:sz w:val="23"/>
-          <w:szCs w:val="23"/>
+          <w:color w:val="auto"/>
         </w:rPr>
         <w:t xml:space="preserve"> </w:t>
       </w:r>
       <w:r>
         <w:rPr>
-          <w:sz w:val="23"/>
-          <w:szCs w:val="23"/>
+          <w:color w:val="auto"/>
         </w:rPr>
         <w:t xml:space="preserve">the </w:t>
       </w:r>
       <w:r>
         <w:rPr>
-          <w:sz w:val="23"/>
-          <w:szCs w:val="23"/>
+          <w:color w:val="auto"/>
         </w:rPr>
         <w:t>staggered rollout of high-speed</w:t>
       </w:r>
       <w:r>
         <w:rPr>
-          <w:sz w:val="23"/>
-          <w:szCs w:val="23"/>
+          <w:color w:val="auto"/>
         </w:rPr>
         <w:t xml:space="preserve"> </w:t>
       </w:r>
       <w:r>
         <w:rPr>
-          <w:sz w:val="23"/>
-          <w:szCs w:val="23"/>
+          <w:color w:val="auto"/>
         </w:rPr>
         <w:t xml:space="preserve">internet </w:t>
       </w:r>
       <w:r>
         <w:rPr>
-          <w:sz w:val="23"/>
-          <w:szCs w:val="23"/>
+          <w:color w:val="auto"/>
         </w:rPr>
         <w:t xml:space="preserve">(broadband) </w:t>
       </w:r>
       <w:r>
         <w:rPr>
-          <w:sz w:val="23"/>
-          <w:szCs w:val="23"/>
+          <w:color w:val="auto"/>
         </w:rPr>
         <w:t>technology on one of the key behavioral health among older adults, i.e.</w:t>
       </w:r>
       <w:r>
         <w:rPr>
-          <w:sz w:val="23"/>
-          <w:szCs w:val="23"/>
+          <w:color w:val="auto"/>
         </w:rPr>
         <w:t>,</w:t>
       </w:r>
       <w:r>
         <w:rPr>
-          <w:sz w:val="23"/>
-          <w:szCs w:val="23"/>
+          <w:color w:val="auto"/>
         </w:rPr>
         <w:t xml:space="preserve"> </w:t>
       </w:r>
@@ -556,8 +561,7 @@
         <w:rPr>
           <w:i/>
           <w:iCs/>
-          <w:sz w:val="23"/>
-          <w:szCs w:val="23"/>
+          <w:color w:val="auto"/>
         </w:rPr>
         <w:t xml:space="preserve">mental health </w:t>
       </w:r>
@@ -565,8 +569,7 @@
         <w:rPr>
           <w:i/>
           <w:iCs/>
-          <w:sz w:val="23"/>
-          <w:szCs w:val="23"/>
+          <w:color w:val="auto"/>
         </w:rPr>
         <w:t>(</w:t>
       </w:r>
@@ -574,8 +577,7 @@
         <w:rPr>
           <w:i/>
           <w:iCs/>
-          <w:sz w:val="23"/>
-          <w:szCs w:val="23"/>
+          <w:color w:val="auto"/>
         </w:rPr>
         <w:t>depression symptoms</w:t>
       </w:r>
@@ -583,99 +585,85 @@
         <w:rPr>
           <w:i/>
           <w:iCs/>
-          <w:sz w:val="23"/>
-          <w:szCs w:val="23"/>
+          <w:color w:val="auto"/>
         </w:rPr>
         <w:t>)</w:t>
       </w:r>
       <w:r>
         <w:rPr>
-          <w:sz w:val="23"/>
-          <w:szCs w:val="23"/>
+          <w:color w:val="auto"/>
         </w:rPr>
         <w:t>.</w:t>
       </w:r>
       <w:r>
         <w:rPr>
-          <w:sz w:val="23"/>
-          <w:szCs w:val="23"/>
+          <w:color w:val="auto"/>
         </w:rPr>
         <w:t xml:space="preserve"> I find that </w:t>
       </w:r>
       <w:r>
         <w:rPr>
-          <w:sz w:val="23"/>
-          <w:szCs w:val="23"/>
+          <w:color w:val="auto"/>
         </w:rPr>
         <w:t>high-speed internet</w:t>
       </w:r>
       <w:r>
         <w:rPr>
-          <w:sz w:val="23"/>
-          <w:szCs w:val="23"/>
+          <w:color w:val="auto"/>
         </w:rPr>
         <w:t xml:space="preserve"> </w:t>
       </w:r>
       <w:r>
         <w:rPr>
-          <w:sz w:val="23"/>
-          <w:szCs w:val="23"/>
+          <w:color w:val="auto"/>
         </w:rPr>
         <w:t>positively affects</w:t>
       </w:r>
       <w:r>
         <w:rPr>
-          <w:sz w:val="23"/>
-          <w:szCs w:val="23"/>
+          <w:color w:val="auto"/>
         </w:rPr>
         <w:t xml:space="preserve"> the mental health of older adults</w:t>
       </w:r>
       <w:r>
         <w:rPr>
-          <w:sz w:val="23"/>
-          <w:szCs w:val="23"/>
+          <w:color w:val="auto"/>
         </w:rPr>
         <w:t xml:space="preserve">, primarily due to </w:t>
       </w:r>
       <w:r>
         <w:rPr>
-          <w:sz w:val="23"/>
-          <w:szCs w:val="23"/>
+          <w:color w:val="auto"/>
         </w:rPr>
         <w:t>improvements</w:t>
       </w:r>
       <w:r>
         <w:rPr>
-          <w:sz w:val="23"/>
-          <w:szCs w:val="23"/>
+          <w:color w:val="auto"/>
         </w:rPr>
         <w:t xml:space="preserve"> in </w:t>
       </w:r>
       <w:r>
         <w:rPr>
-          <w:sz w:val="23"/>
-          <w:szCs w:val="23"/>
+          <w:color w:val="auto"/>
         </w:rPr>
         <w:t>other</w:t>
       </w:r>
       <w:r>
         <w:rPr>
-          <w:sz w:val="23"/>
-          <w:szCs w:val="23"/>
+          <w:color w:val="auto"/>
         </w:rPr>
         <w:t xml:space="preserve"> </w:t>
       </w:r>
       <w:r>
         <w:rPr>
-          <w:sz w:val="23"/>
-          <w:szCs w:val="23"/>
+          <w:color w:val="auto"/>
         </w:rPr>
         <w:t xml:space="preserve">behavioral channels like </w:t>
       </w:r>
       <w:r>
         <w:rPr>
-          <w:sz w:val="23"/>
-          <w:szCs w:val="23"/>
+          <w:color w:val="auto"/>
         </w:rPr>
         <w:t xml:space="preserve">an increase in </w:t>
       </w:r>
@@ -683,8 +671,7 @@
         <w:rPr>
           <w:i/>
           <w:iCs/>
-          <w:sz w:val="23"/>
-          <w:szCs w:val="23"/>
+          <w:color w:val="auto"/>
         </w:rPr>
         <w:t>social connectedness</w:t>
       </w:r>
@@ -692,15 +679,13 @@
         <w:rPr>
           <w:i/>
           <w:iCs/>
-          <w:sz w:val="23"/>
-          <w:szCs w:val="23"/>
+          <w:color w:val="auto"/>
         </w:rPr>
         <w:t xml:space="preserve"> </w:t>
       </w:r>
       <w:r>
         <w:rPr>
-          <w:sz w:val="23"/>
-          <w:szCs w:val="23"/>
+          <w:color w:val="auto"/>
         </w:rPr>
         <w:t>and</w:t>
       </w:r>
@@ -708,15 +693,13 @@
         <w:rPr>
           <w:i/>
           <w:iCs/>
-          <w:sz w:val="23"/>
-          <w:szCs w:val="23"/>
+          <w:color w:val="auto"/>
         </w:rPr>
         <w:t xml:space="preserve"> </w:t>
       </w:r>
       <w:r>
         <w:rPr>
-          <w:sz w:val="23"/>
-          <w:szCs w:val="23"/>
+          <w:color w:val="auto"/>
         </w:rPr>
         <w:t>a decline in</w:t>
       </w:r>
@@ -724,155 +707,133 @@
         <w:rPr>
           <w:i/>
           <w:iCs/>
-          <w:sz w:val="23"/>
-          <w:szCs w:val="23"/>
+          <w:color w:val="auto"/>
         </w:rPr>
         <w:t xml:space="preserve"> social isolation</w:t>
       </w:r>
       <w:r>
         <w:rPr>
-          <w:sz w:val="23"/>
-          <w:szCs w:val="23"/>
+          <w:color w:val="auto"/>
         </w:rPr>
         <w:t>.</w:t>
       </w:r>
       <w:r>
         <w:rPr>
-          <w:sz w:val="23"/>
-          <w:szCs w:val="23"/>
-        </w:rPr>
-        <w:t xml:space="preserve">  These findings are </w:t>
-      </w:r>
-      <w:r>
-        <w:rPr>
-          <w:sz w:val="23"/>
-          <w:szCs w:val="23"/>
+          <w:color w:val="auto"/>
+        </w:rPr>
+        <w:t xml:space="preserve"> These findings are </w:t>
+      </w:r>
+      <w:r>
+        <w:rPr>
+          <w:color w:val="auto"/>
         </w:rPr>
         <w:t>in contrast</w:t>
       </w:r>
       <w:r>
         <w:rPr>
-          <w:sz w:val="23"/>
-          <w:szCs w:val="23"/>
+          <w:color w:val="auto"/>
         </w:rPr>
         <w:t xml:space="preserve"> </w:t>
       </w:r>
       <w:r>
         <w:rPr>
-          <w:sz w:val="23"/>
-          <w:szCs w:val="23"/>
+          <w:color w:val="auto"/>
         </w:rPr>
         <w:t>with the</w:t>
       </w:r>
       <w:r>
         <w:rPr>
-          <w:sz w:val="23"/>
-          <w:szCs w:val="23"/>
+          <w:color w:val="auto"/>
         </w:rPr>
         <w:t xml:space="preserve"> recent evidence</w:t>
       </w:r>
       <w:r>
         <w:rPr>
-          <w:sz w:val="23"/>
-          <w:szCs w:val="23"/>
+          <w:color w:val="auto"/>
         </w:rPr>
         <w:t xml:space="preserve"> </w:t>
       </w:r>
       <w:r>
         <w:rPr>
-          <w:sz w:val="23"/>
-          <w:szCs w:val="23"/>
+          <w:color w:val="auto"/>
         </w:rPr>
         <w:t>in</w:t>
       </w:r>
       <w:r>
         <w:rPr>
-          <w:sz w:val="23"/>
-          <w:szCs w:val="23"/>
+          <w:color w:val="auto"/>
         </w:rPr>
         <w:t xml:space="preserve"> economics highlight</w:t>
       </w:r>
       <w:r>
         <w:rPr>
-          <w:sz w:val="23"/>
-          <w:szCs w:val="23"/>
+          <w:color w:val="auto"/>
         </w:rPr>
         <w:t>ing</w:t>
       </w:r>
       <w:r>
         <w:rPr>
-          <w:sz w:val="23"/>
-          <w:szCs w:val="23"/>
+          <w:color w:val="auto"/>
         </w:rPr>
         <w:t xml:space="preserve"> the</w:t>
       </w:r>
       <w:r>
         <w:rPr>
-          <w:sz w:val="23"/>
-          <w:szCs w:val="23"/>
+          <w:color w:val="auto"/>
         </w:rPr>
         <w:t xml:space="preserve"> </w:t>
       </w:r>
       <w:r>
         <w:rPr>
-          <w:sz w:val="23"/>
-          <w:szCs w:val="23"/>
+          <w:color w:val="auto"/>
         </w:rPr>
         <w:t>detrimental</w:t>
       </w:r>
       <w:r>
         <w:rPr>
-          <w:sz w:val="23"/>
-          <w:szCs w:val="23"/>
+          <w:color w:val="auto"/>
         </w:rPr>
         <w:t xml:space="preserve"> </w:t>
       </w:r>
       <w:r>
         <w:rPr>
-          <w:sz w:val="23"/>
-          <w:szCs w:val="23"/>
+          <w:color w:val="auto"/>
         </w:rPr>
         <w:t>impact of</w:t>
       </w:r>
       <w:r>
         <w:rPr>
-          <w:sz w:val="23"/>
-          <w:szCs w:val="23"/>
+          <w:color w:val="auto"/>
         </w:rPr>
         <w:t xml:space="preserve"> </w:t>
       </w:r>
       <w:r>
         <w:rPr>
-          <w:sz w:val="23"/>
-          <w:szCs w:val="23"/>
+          <w:color w:val="auto"/>
         </w:rPr>
         <w:t>social media on the mental health of college students, primarily attributed</w:t>
       </w:r>
       <w:r>
         <w:rPr>
-          <w:sz w:val="23"/>
-          <w:szCs w:val="23"/>
+          <w:color w:val="auto"/>
         </w:rPr>
         <w:t xml:space="preserve"> </w:t>
       </w:r>
       <w:r>
         <w:rPr>
-          <w:sz w:val="23"/>
-          <w:szCs w:val="23"/>
+          <w:color w:val="auto"/>
         </w:rPr>
         <w:t>to</w:t>
       </w:r>
       <w:r>
         <w:rPr>
-          <w:sz w:val="23"/>
-          <w:szCs w:val="23"/>
+          <w:color w:val="auto"/>
         </w:rPr>
         <w:t xml:space="preserve"> </w:t>
       </w:r>
       <w:r>
         <w:rPr>
-          <w:sz w:val="23"/>
-          <w:szCs w:val="23"/>
+          <w:color w:val="auto"/>
         </w:rPr>
         <w:t xml:space="preserve">unfavorable </w:t>
       </w:r>
@@ -880,106 +841,103 @@
         <w:rPr>
           <w:i/>
           <w:iCs/>
-          <w:sz w:val="23"/>
-          <w:szCs w:val="23"/>
+          <w:color w:val="auto"/>
         </w:rPr>
         <w:t>social comparisons</w:t>
       </w:r>
       <w:r>
         <w:rPr>
-          <w:sz w:val="23"/>
-          <w:szCs w:val="23"/>
+          <w:color w:val="auto"/>
         </w:rPr>
         <w:t>.</w:t>
       </w:r>
       <w:r>
         <w:rPr>
-          <w:sz w:val="23"/>
-          <w:szCs w:val="23"/>
+          <w:color w:val="auto"/>
         </w:rPr>
         <w:t xml:space="preserve"> </w:t>
       </w:r>
       <w:r>
         <w:rPr>
-          <w:sz w:val="23"/>
-          <w:szCs w:val="23"/>
+          <w:color w:val="auto"/>
         </w:rPr>
         <w:t>These</w:t>
       </w:r>
       <w:r>
         <w:rPr>
-          <w:sz w:val="23"/>
-          <w:szCs w:val="23"/>
+          <w:color w:val="auto"/>
         </w:rPr>
         <w:t xml:space="preserve"> </w:t>
       </w:r>
       <w:r>
         <w:rPr>
-          <w:sz w:val="23"/>
-          <w:szCs w:val="23"/>
+          <w:color w:val="auto"/>
         </w:rPr>
         <w:t>contrasting findings for younger and older cohorts emphasize that the impact</w:t>
       </w:r>
       <w:r>
         <w:rPr>
-          <w:sz w:val="23"/>
-          <w:szCs w:val="23"/>
+          <w:color w:val="auto"/>
         </w:rPr>
         <w:t xml:space="preserve"> </w:t>
       </w:r>
       <w:r>
         <w:rPr>
-          <w:sz w:val="23"/>
-          <w:szCs w:val="23"/>
+          <w:color w:val="auto"/>
         </w:rPr>
         <w:t xml:space="preserve">of similar technologies can differ significantly based on </w:t>
       </w:r>
       <w:r>
         <w:rPr>
-          <w:sz w:val="23"/>
-          <w:szCs w:val="23"/>
+          <w:color w:val="auto"/>
         </w:rPr>
         <w:t>the behavior of individuals</w:t>
       </w:r>
       <w:r>
         <w:rPr>
-          <w:sz w:val="23"/>
-          <w:szCs w:val="23"/>
+          <w:color w:val="auto"/>
         </w:rPr>
         <w:t>.</w:t>
       </w:r>
       <w:r>
         <w:rPr>
-          <w:sz w:val="23"/>
-          <w:szCs w:val="23"/>
-        </w:rPr>
-        <w:t xml:space="preserve"> Similarly, I have other research work which deals with other behavioral aspects like motivation </w:t>
-      </w:r>
-      <w:r>
-        <w:rPr>
-          <w:sz w:val="23"/>
-          <w:szCs w:val="23"/>
+          <w:color w:val="auto"/>
+        </w:rPr>
+        <w:t xml:space="preserve"> Similarly, I have other research work which deals with </w:t>
+      </w:r>
+      <w:r>
+        <w:rPr>
+          <w:color w:val="auto"/>
+        </w:rPr>
+        <w:t xml:space="preserve">technological shocks and policies that affects </w:t>
+      </w:r>
+      <w:r>
+        <w:rPr>
+          <w:color w:val="auto"/>
+        </w:rPr>
+        <w:t xml:space="preserve">other behavioral aspects like motivation </w:t>
+      </w:r>
+      <w:r>
+        <w:rPr>
+          <w:color w:val="auto"/>
         </w:rPr>
         <w:t xml:space="preserve">and </w:t>
       </w:r>
       <w:r>
         <w:rPr>
-          <w:sz w:val="23"/>
-          <w:szCs w:val="23"/>
+          <w:color w:val="auto"/>
         </w:rPr>
         <w:t>cogniti</w:t>
       </w:r>
       <w:r>
         <w:rPr>
-          <w:sz w:val="23"/>
-          <w:szCs w:val="23"/>
+          <w:color w:val="auto"/>
         </w:rPr>
         <w:t>ve function</w:t>
       </w:r>
       <w:r>
         <w:rPr>
-          <w:sz w:val="23"/>
-          <w:szCs w:val="23"/>
+          <w:color w:val="auto"/>
         </w:rPr>
         <w:t>.</w:t>
       </w:r>
@@ -988,8 +946,7 @@
       <w:pPr>
         <w:pStyle w:val="Default"/>
         <w:rPr>
-          <w:sz w:val="23"/>
-          <w:szCs w:val="23"/>
+          <w:color w:val="auto"/>
         </w:rPr>
       </w:pPr>
     </w:p>
@@ -997,15 +954,649 @@
       <w:pPr>
         <w:pStyle w:val="Default"/>
         <w:rPr>
-          <w:sz w:val="23"/>
-          <w:szCs w:val="23"/>
-        </w:rPr>
-      </w:pPr>
+          <w:color w:val="auto"/>
+          <w:shd w:val="clear" w:color="auto" w:fill="FFFFFF"/>
+        </w:rPr>
+      </w:pPr>
+      <w:r>
+        <w:rPr>
+          <w:color w:val="auto"/>
+          <w:shd w:val="clear" w:color="auto" w:fill="FFFFFF"/>
+        </w:rPr>
+        <w:t xml:space="preserve">I was involved in mentoring and teaching undergrad students, including students with diverse backgrounds like first-generation. I could connect with them based on being a first-gen scholar myself and being from the lowest socioeconomic background </w:t>
+      </w:r>
+      <w:r>
+        <w:rPr>
+          <w:color w:val="auto"/>
+          <w:shd w:val="clear" w:color="auto" w:fill="FFFFFF"/>
+        </w:rPr>
+        <w:t xml:space="preserve">in Indian society </w:t>
+      </w:r>
+      <w:r>
+        <w:rPr>
+          <w:color w:val="auto"/>
+          <w:shd w:val="clear" w:color="auto" w:fill="FFFFFF"/>
+        </w:rPr>
+        <w:t>with a lack of resources and social capital</w:t>
+      </w:r>
+      <w:r>
+        <w:rPr>
+          <w:color w:val="auto"/>
+          <w:shd w:val="clear" w:color="auto" w:fill="FFFFFF"/>
+        </w:rPr>
+        <w:t xml:space="preserve"> and facing discrimination </w:t>
+      </w:r>
+      <w:r>
+        <w:rPr>
+          <w:color w:val="auto"/>
+          <w:shd w:val="clear" w:color="auto" w:fill="FFFFFF"/>
+        </w:rPr>
+        <w:t>throughout</w:t>
+      </w:r>
+      <w:r>
+        <w:rPr>
+          <w:color w:val="auto"/>
+          <w:shd w:val="clear" w:color="auto" w:fill="FFFFFF"/>
+        </w:rPr>
+        <w:t xml:space="preserve"> life</w:t>
+      </w:r>
+      <w:r>
+        <w:rPr>
+          <w:color w:val="auto"/>
+          <w:shd w:val="clear" w:color="auto" w:fill="FFFFFF"/>
+        </w:rPr>
+        <w:t>.</w:t>
+      </w:r>
+      <w:r>
+        <w:rPr>
+          <w:color w:val="auto"/>
+          <w:shd w:val="clear" w:color="auto" w:fill="FFFFFF"/>
+        </w:rPr>
+        <w:t xml:space="preserve"> </w:t>
+      </w:r>
+      <w:r>
+        <w:rPr>
+          <w:color w:val="auto"/>
+          <w:shd w:val="clear" w:color="auto" w:fill="FFFFFF"/>
+        </w:rPr>
+        <w:t xml:space="preserve">Also, </w:t>
+      </w:r>
+      <w:r>
+        <w:rPr>
+          <w:color w:val="auto"/>
+          <w:shd w:val="clear" w:color="auto" w:fill="FFFFFF"/>
+        </w:rPr>
+        <w:t>I have experience in teaching undergraduate guest lectures that involve health, development, agricultural</w:t>
+      </w:r>
+      <w:r>
+        <w:rPr>
+          <w:color w:val="auto"/>
+          <w:shd w:val="clear" w:color="auto" w:fill="FFFFFF"/>
+        </w:rPr>
+        <w:t xml:space="preserve"> </w:t>
+      </w:r>
+      <w:r>
+        <w:rPr>
+          <w:color w:val="auto"/>
+          <w:shd w:val="clear" w:color="auto" w:fill="FFFFFF"/>
+        </w:rPr>
+        <w:t xml:space="preserve">technological innovations, and gender inequality. I have </w:t>
+      </w:r>
+      <w:r>
+        <w:rPr>
+          <w:color w:val="auto"/>
+          <w:shd w:val="clear" w:color="auto" w:fill="FFFFFF"/>
+        </w:rPr>
+        <w:t>acquired</w:t>
+      </w:r>
+      <w:r>
+        <w:rPr>
+          <w:color w:val="auto"/>
+          <w:shd w:val="clear" w:color="auto" w:fill="FFFFFF"/>
+        </w:rPr>
+        <w:t xml:space="preserve"> various research funding </w:t>
+      </w:r>
+      <w:r>
+        <w:rPr>
+          <w:color w:val="auto"/>
+          <w:shd w:val="clear" w:color="auto" w:fill="FFFFFF"/>
+        </w:rPr>
+        <w:t xml:space="preserve">for my research </w:t>
+      </w:r>
+      <w:r>
+        <w:rPr>
+          <w:color w:val="auto"/>
+          <w:shd w:val="clear" w:color="auto" w:fill="FFFFFF"/>
+        </w:rPr>
+        <w:t xml:space="preserve">and </w:t>
+      </w:r>
+      <w:r>
+        <w:rPr>
+          <w:color w:val="auto"/>
+          <w:shd w:val="clear" w:color="auto" w:fill="FFFFFF"/>
+        </w:rPr>
+        <w:t xml:space="preserve">am </w:t>
+      </w:r>
+      <w:r>
+        <w:rPr>
+          <w:color w:val="auto"/>
+          <w:shd w:val="clear" w:color="auto" w:fill="FFFFFF"/>
+        </w:rPr>
+        <w:t xml:space="preserve">working on a project to submit an NIA R01 grant to study cognitive health in developing countries. </w:t>
+      </w:r>
+      <w:r>
+        <w:rPr>
+          <w:color w:val="auto"/>
+          <w:shd w:val="clear" w:color="auto" w:fill="FFFFFF"/>
+        </w:rPr>
+        <w:t xml:space="preserve">I was </w:t>
+      </w:r>
+      <w:r>
+        <w:rPr>
+          <w:color w:val="auto"/>
+          <w:shd w:val="clear" w:color="auto" w:fill="FFFFFF"/>
+        </w:rPr>
+        <w:t xml:space="preserve">also </w:t>
+      </w:r>
+      <w:r>
+        <w:rPr>
+          <w:color w:val="auto"/>
+          <w:shd w:val="clear" w:color="auto" w:fill="FFFFFF"/>
+        </w:rPr>
+        <w:t xml:space="preserve">involved in departmental and outside departmental services, like reviewing for journals, conferences, and faculty and student hiring committees that helped me develop training for administrative services. </w:t>
+      </w:r>
+      <w:r>
+        <w:rPr>
+          <w:color w:val="auto"/>
+          <w:shd w:val="clear" w:color="auto" w:fill="FFFFFF"/>
+        </w:rPr>
+        <w:t xml:space="preserve">Finally, </w:t>
+      </w:r>
+      <w:r>
+        <w:rPr>
+          <w:color w:val="auto"/>
+          <w:shd w:val="clear" w:color="auto" w:fill="FFFFFF"/>
+        </w:rPr>
+        <w:t>I collaborate with scholars from interdisciplinary backgrounds, including sociology and public policy.</w:t>
+      </w:r>
+    </w:p>
+    <w:p>
+      <w:pPr>
+        <w:pStyle w:val="Default"/>
+        <w:rPr>
+          <w:color w:val="auto"/>
+          <w:shd w:val="clear" w:color="auto" w:fill="FFFFFF"/>
+        </w:rPr>
+      </w:pPr>
+    </w:p>
+    <w:p>
+      <w:pPr>
+        <w:pStyle w:val="Default"/>
+        <w:rPr>
+          <w:color w:val="auto"/>
+          <w:shd w:val="clear" w:color="auto" w:fill="FFFFFF"/>
+        </w:rPr>
+      </w:pPr>
+      <w:r>
+        <w:rPr>
+          <w:color w:val="auto"/>
+          <w:shd w:val="clear" w:color="auto" w:fill="FFFFFF"/>
+        </w:rPr>
+        <w:t xml:space="preserve">I believe my </w:t>
+      </w:r>
+      <w:r>
+        <w:rPr>
+          <w:color w:val="auto"/>
+          <w:shd w:val="clear" w:color="auto" w:fill="FFFFFF"/>
+        </w:rPr>
+        <w:t xml:space="preserve">abilities, experience, and future goals </w:t>
+      </w:r>
+      <w:r>
+        <w:rPr>
+          <w:color w:val="auto"/>
+          <w:shd w:val="clear" w:color="auto" w:fill="FFFFFF"/>
+        </w:rPr>
+        <w:t>make me an ideal candidate for this position. I look forward to discussing this position with you</w:t>
+      </w:r>
+      <w:r>
+        <w:rPr>
+          <w:color w:val="auto"/>
+          <w:shd w:val="clear" w:color="auto" w:fill="FFFFFF"/>
+        </w:rPr>
+        <w:t>,</w:t>
+      </w:r>
+      <w:r>
+        <w:rPr>
+          <w:color w:val="auto"/>
+          <w:shd w:val="clear" w:color="auto" w:fill="FFFFFF"/>
+        </w:rPr>
+        <w:t xml:space="preserve"> and I will be available for interview</w:t>
+      </w:r>
+      <w:r>
+        <w:rPr>
+          <w:color w:val="auto"/>
+          <w:shd w:val="clear" w:color="auto" w:fill="FFFFFF"/>
+        </w:rPr>
+        <w:t>s</w:t>
+      </w:r>
+      <w:r>
+        <w:rPr>
+          <w:color w:val="auto"/>
+          <w:shd w:val="clear" w:color="auto" w:fill="FFFFFF"/>
+        </w:rPr>
+        <w:t>. Thank you for your time and consideration. I look forward to hearing from you soon.</w:t>
+      </w:r>
+    </w:p>
+    <w:p>
+      <w:pPr>
+        <w:pStyle w:val="Default"/>
+        <w:rPr>
+          <w:color w:val="auto"/>
+          <w:shd w:val="clear" w:color="auto" w:fill="FFFFFF"/>
+        </w:rPr>
+      </w:pPr>
+    </w:p>
+    <w:p>
+      <w:pPr>
+        <w:autoSpaceDE w:val="0"/>
+        <w:autoSpaceDN w:val="0"/>
+        <w:adjustRightInd w:val="0"/>
+        <w:rPr>
+          <w:rFonts w:ascii="Times New Roman" w:hAnsi="Times New Roman" w:cs="Times New Roman"/>
+          <w:i/>
+          <w:iCs/>
+          <w:kern w:val="0"/>
+        </w:rPr>
+      </w:pPr>
+      <w:r>
+        <w:rPr>
+          <w:rFonts w:ascii="Times New Roman" w:hAnsi="Times New Roman" w:cs="Times New Roman"/>
+          <w:i/>
+          <w:iCs/>
+          <w:kern w:val="0"/>
+        </w:rPr>
+        <w:t>Sincerely,</w:t>
+      </w:r>
+    </w:p>
+    <w:p>
+      <w:pPr>
+        <w:pStyle w:val="Default"/>
+        <w:rPr>
+          <w:i/>
+          <w:iCs/>
+        </w:rPr>
+      </w:pPr>
+      <w:r>
+        <w:rPr>
+          <w:i/>
+          <w:iCs/>
+        </w:rPr>
+        <w:t>Vikas PD Gawai</w:t>
+      </w:r>
+    </w:p>
+    <w:p>
+      <w:pPr>
+        <w:pStyle w:val="Default"/>
+        <w:rPr>
+          <w:i/>
+          <w:iCs/>
+        </w:rPr>
+      </w:pPr>
+    </w:p>
+    <w:p>
+      <w:pPr>
+        <w:pStyle w:val="Default"/>
+        <w:rPr>
+          <w:color w:val="auto"/>
+          <w:shd w:val="clear" w:color="auto" w:fill="FFFFFF"/>
+        </w:rPr>
+      </w:pPr>
+    </w:p>
+    <w:p>
+      <w:pPr>
+        <w:pStyle w:val="Default"/>
+        <w:rPr>
+          <w:b/>
+          <w:bCs/>
+          <w:color w:val="auto"/>
+          <w:shd w:val="clear" w:color="auto" w:fill="FFFFFF"/>
+        </w:rPr>
+      </w:pPr>
+      <w:r>
+        <w:rPr>
+          <w:b/>
+          <w:bCs/>
+          <w:color w:val="auto"/>
+          <w:shd w:val="clear" w:color="auto" w:fill="FFFFFF"/>
+        </w:rPr>
+        <w:t>Names of Letter Writers:</w:t>
+      </w:r>
+    </w:p>
+    <w:p>
+      <w:pPr>
+        <w:pStyle w:val="Default"/>
+        <w:rPr>
+          <w:color w:val="auto"/>
+          <w:shd w:val="clear" w:color="auto" w:fill="FFFFFF"/>
+        </w:rPr>
+      </w:pPr>
+    </w:p>
+    <w:p>
+      <w:pPr>
+        <w:autoSpaceDE w:val="0"/>
+        <w:autoSpaceDN w:val="0"/>
+        <w:adjustRightInd w:val="0"/>
+        <w:rPr>
+          <w:rFonts w:ascii="Times New Roman" w:hAnsi="Times New Roman" w:cs="Times New Roman"/>
+          <w:kern w:val="0"/>
+          <w:sz w:val="22"/>
+          <w:szCs w:val="22"/>
+        </w:rPr>
+      </w:pPr>
+      <w:r>
+        <w:rPr>
+          <w:rFonts w:ascii="Times New Roman" w:hAnsi="Times New Roman" w:cs="Times New Roman"/>
+          <w:kern w:val="0"/>
+          <w:sz w:val="22"/>
+          <w:szCs w:val="22"/>
+        </w:rPr>
+        <w:t>Jeremy Foltz (advisor)</w:t>
+      </w:r>
+    </w:p>
+    <w:p>
+      <w:pPr>
+        <w:autoSpaceDE w:val="0"/>
+        <w:autoSpaceDN w:val="0"/>
+        <w:adjustRightInd w:val="0"/>
+        <w:rPr>
+          <w:rFonts w:ascii="Times New Roman" w:hAnsi="Times New Roman" w:cs="Times New Roman"/>
+          <w:kern w:val="0"/>
+          <w:sz w:val="22"/>
+          <w:szCs w:val="22"/>
+        </w:rPr>
+      </w:pPr>
+      <w:r>
+        <w:rPr>
+          <w:rFonts w:ascii="Times New Roman" w:hAnsi="Times New Roman" w:cs="Times New Roman"/>
+          <w:kern w:val="0"/>
+          <w:sz w:val="22"/>
+          <w:szCs w:val="22"/>
+        </w:rPr>
+        <w:t>Professor, Agricultural and Applied Economics</w:t>
+      </w:r>
+    </w:p>
+    <w:p>
+      <w:pPr>
+        <w:autoSpaceDE w:val="0"/>
+        <w:autoSpaceDN w:val="0"/>
+        <w:adjustRightInd w:val="0"/>
+        <w:rPr>
+          <w:rFonts w:ascii="Times New Roman" w:hAnsi="Times New Roman" w:cs="Times New Roman"/>
+          <w:kern w:val="0"/>
+          <w:sz w:val="22"/>
+          <w:szCs w:val="22"/>
+        </w:rPr>
+      </w:pPr>
+      <w:r>
+        <w:rPr>
+          <w:rFonts w:ascii="Times New Roman" w:hAnsi="Times New Roman" w:cs="Times New Roman"/>
+          <w:kern w:val="0"/>
+          <w:sz w:val="22"/>
+          <w:szCs w:val="22"/>
+        </w:rPr>
+        <w:t>University of Wisconsin-Madison</w:t>
+      </w:r>
+    </w:p>
+    <w:p>
+      <w:pPr>
+        <w:autoSpaceDE w:val="0"/>
+        <w:autoSpaceDN w:val="0"/>
+        <w:adjustRightInd w:val="0"/>
+        <w:rPr>
+          <w:rFonts w:ascii="Times New Roman" w:hAnsi="Times New Roman" w:cs="Times New Roman"/>
+          <w:kern w:val="0"/>
+          <w:sz w:val="22"/>
+          <w:szCs w:val="22"/>
+        </w:rPr>
+      </w:pPr>
+      <w:r>
+        <w:rPr>
+          <w:rFonts w:ascii="Times New Roman" w:hAnsi="Times New Roman" w:cs="Times New Roman"/>
+          <w:kern w:val="0"/>
+          <w:sz w:val="22"/>
+          <w:szCs w:val="22"/>
+        </w:rPr>
+        <w:t>jdfoltz@wisc.edu, (608) 262-6871</w:t>
+      </w:r>
+    </w:p>
+    <w:p>
+      <w:pPr>
+        <w:autoSpaceDE w:val="0"/>
+        <w:autoSpaceDN w:val="0"/>
+        <w:adjustRightInd w:val="0"/>
+        <w:rPr>
+          <w:rFonts w:ascii="Times New Roman" w:hAnsi="Times New Roman" w:cs="Times New Roman"/>
+          <w:kern w:val="0"/>
+          <w:sz w:val="22"/>
+          <w:szCs w:val="22"/>
+        </w:rPr>
+      </w:pPr>
+    </w:p>
+    <w:p>
+      <w:pPr>
+        <w:autoSpaceDE w:val="0"/>
+        <w:autoSpaceDN w:val="0"/>
+        <w:adjustRightInd w:val="0"/>
+        <w:rPr>
+          <w:rFonts w:ascii="Times New Roman" w:hAnsi="Times New Roman" w:cs="Times New Roman"/>
+          <w:kern w:val="0"/>
+          <w:sz w:val="22"/>
+          <w:szCs w:val="22"/>
+        </w:rPr>
+      </w:pPr>
+    </w:p>
+    <w:p>
+      <w:pPr>
+        <w:autoSpaceDE w:val="0"/>
+        <w:autoSpaceDN w:val="0"/>
+        <w:adjustRightInd w:val="0"/>
+        <w:rPr>
+          <w:rFonts w:ascii="Times New Roman" w:hAnsi="Times New Roman" w:cs="Times New Roman"/>
+          <w:kern w:val="0"/>
+          <w:sz w:val="22"/>
+          <w:szCs w:val="22"/>
+        </w:rPr>
+      </w:pPr>
+      <w:r>
+        <w:rPr>
+          <w:rFonts w:ascii="Times New Roman" w:hAnsi="Times New Roman" w:cs="Times New Roman"/>
+          <w:kern w:val="0"/>
+          <w:sz w:val="22"/>
+          <w:szCs w:val="22"/>
+        </w:rPr>
+        <w:t>Lauren Schmitz</w:t>
+      </w:r>
+    </w:p>
+    <w:p>
+      <w:pPr>
+        <w:autoSpaceDE w:val="0"/>
+        <w:autoSpaceDN w:val="0"/>
+        <w:adjustRightInd w:val="0"/>
+        <w:rPr>
+          <w:rFonts w:ascii="Times New Roman" w:hAnsi="Times New Roman" w:cs="Times New Roman"/>
+          <w:kern w:val="0"/>
+          <w:sz w:val="22"/>
+          <w:szCs w:val="22"/>
+        </w:rPr>
+      </w:pPr>
+      <w:r>
+        <w:rPr>
+          <w:rFonts w:ascii="Times New Roman" w:hAnsi="Times New Roman" w:cs="Times New Roman"/>
+          <w:kern w:val="0"/>
+          <w:sz w:val="22"/>
+          <w:szCs w:val="22"/>
+        </w:rPr>
+        <w:t>Assistant Professor, La Follette School of Public Affairs</w:t>
+      </w:r>
+    </w:p>
+    <w:p>
+      <w:pPr>
+        <w:autoSpaceDE w:val="0"/>
+        <w:autoSpaceDN w:val="0"/>
+        <w:adjustRightInd w:val="0"/>
+        <w:rPr>
+          <w:rFonts w:ascii="Times New Roman" w:hAnsi="Times New Roman" w:cs="Times New Roman"/>
+          <w:kern w:val="0"/>
+          <w:sz w:val="22"/>
+          <w:szCs w:val="22"/>
+        </w:rPr>
+      </w:pPr>
+      <w:r>
+        <w:rPr>
+          <w:rFonts w:ascii="Times New Roman" w:hAnsi="Times New Roman" w:cs="Times New Roman"/>
+          <w:kern w:val="0"/>
+          <w:sz w:val="22"/>
+          <w:szCs w:val="22"/>
+        </w:rPr>
+        <w:t>University of Wisconsin-Madison</w:t>
+      </w:r>
+    </w:p>
+    <w:p>
+      <w:pPr>
+        <w:pStyle w:val="Default"/>
+        <w:rPr>
+          <w:sz w:val="22"/>
+          <w:szCs w:val="22"/>
+        </w:rPr>
+      </w:pPr>
+      <w:r>
+        <w:rPr>
+          <w:sz w:val="22"/>
+          <w:szCs w:val="22"/>
+        </w:rPr>
+        <w:t>llschmitz@wisc.edu, (608) 263-7398</w:t>
+      </w:r>
+    </w:p>
+    <w:p>
+      <w:pPr>
+        <w:pStyle w:val="Default"/>
+        <w:rPr>
+          <w:sz w:val="22"/>
+          <w:szCs w:val="22"/>
+        </w:rPr>
+      </w:pPr>
+    </w:p>
+    <w:p>
+      <w:pPr>
+        <w:autoSpaceDE w:val="0"/>
+        <w:autoSpaceDN w:val="0"/>
+        <w:adjustRightInd w:val="0"/>
+        <w:rPr>
+          <w:rFonts w:ascii="Times New Roman" w:hAnsi="Times New Roman" w:cs="Times New Roman"/>
+          <w:kern w:val="0"/>
+          <w:sz w:val="22"/>
+          <w:szCs w:val="22"/>
+        </w:rPr>
+      </w:pPr>
+    </w:p>
+    <w:p>
+      <w:pPr>
+        <w:autoSpaceDE w:val="0"/>
+        <w:autoSpaceDN w:val="0"/>
+        <w:adjustRightInd w:val="0"/>
+        <w:rPr>
+          <w:rFonts w:ascii="Times New Roman" w:hAnsi="Times New Roman" w:cs="Times New Roman"/>
+          <w:kern w:val="0"/>
+          <w:sz w:val="22"/>
+          <w:szCs w:val="22"/>
+        </w:rPr>
+      </w:pPr>
+      <w:r>
+        <w:rPr>
+          <w:rFonts w:ascii="Times New Roman" w:hAnsi="Times New Roman" w:cs="Times New Roman"/>
+          <w:kern w:val="0"/>
+          <w:sz w:val="22"/>
+          <w:szCs w:val="22"/>
+        </w:rPr>
+        <w:t xml:space="preserve">John </w:t>
+      </w:r>
+      <w:proofErr w:type="spellStart"/>
+      <w:r>
+        <w:rPr>
+          <w:rFonts w:ascii="Times New Roman" w:hAnsi="Times New Roman" w:cs="Times New Roman"/>
+          <w:kern w:val="0"/>
+          <w:sz w:val="22"/>
+          <w:szCs w:val="22"/>
+        </w:rPr>
+        <w:t>Mullahy</w:t>
+      </w:r>
+      <w:proofErr w:type="spellEnd"/>
+    </w:p>
+    <w:p>
+      <w:pPr>
+        <w:autoSpaceDE w:val="0"/>
+        <w:autoSpaceDN w:val="0"/>
+        <w:adjustRightInd w:val="0"/>
+        <w:rPr>
+          <w:rFonts w:ascii="Times New Roman" w:hAnsi="Times New Roman" w:cs="Times New Roman"/>
+          <w:kern w:val="0"/>
+          <w:sz w:val="22"/>
+          <w:szCs w:val="22"/>
+        </w:rPr>
+      </w:pPr>
+      <w:r>
+        <w:rPr>
+          <w:rFonts w:ascii="Times New Roman" w:hAnsi="Times New Roman" w:cs="Times New Roman"/>
+          <w:kern w:val="0"/>
+          <w:sz w:val="22"/>
+          <w:szCs w:val="22"/>
+        </w:rPr>
+        <w:t>Professor, Population Health Sciences</w:t>
+      </w:r>
+    </w:p>
+    <w:p>
+      <w:pPr>
+        <w:autoSpaceDE w:val="0"/>
+        <w:autoSpaceDN w:val="0"/>
+        <w:adjustRightInd w:val="0"/>
+        <w:rPr>
+          <w:rFonts w:ascii="Times New Roman" w:hAnsi="Times New Roman" w:cs="Times New Roman"/>
+          <w:kern w:val="0"/>
+          <w:sz w:val="22"/>
+          <w:szCs w:val="22"/>
+        </w:rPr>
+      </w:pPr>
+      <w:r>
+        <w:rPr>
+          <w:rFonts w:ascii="Times New Roman" w:hAnsi="Times New Roman" w:cs="Times New Roman"/>
+          <w:kern w:val="0"/>
+          <w:sz w:val="22"/>
+          <w:szCs w:val="22"/>
+        </w:rPr>
+        <w:t>University of Wisconsin-Madison</w:t>
+      </w:r>
+    </w:p>
+    <w:p>
+      <w:pPr>
+        <w:pStyle w:val="Default"/>
+        <w:rPr>
+          <w:color w:val="auto"/>
+          <w:shd w:val="clear" w:color="auto" w:fill="FFFFFF"/>
+        </w:rPr>
+      </w:pPr>
+      <w:r>
+        <w:rPr>
+          <w:sz w:val="22"/>
+          <w:szCs w:val="22"/>
+        </w:rPr>
+        <w:t>jmullahy@wisc.edu, (608) 265-5410</w:t>
+      </w:r>
     </w:p>
     <w:sectPr>
       <w:headerReference w:type="default" r:id="rId6"/>
+      <w:footerReference w:type="default" r:id="rId7"/>
       <w:pgSz w:w="12240" w:h="15840"/>
-      <w:pgMar w:top="1440" w:right="1440" w:bottom="1440" w:left="1440" w:header="720" w:footer="720" w:gutter="0"/>
+      <w:pgMar w:top="1440" w:right="1440" w:bottom="477" w:left="1440" w:header="720" w:footer="0" w:gutter="0"/>
       <w:cols w:space="720"/>
       <w:docGrid w:linePitch="360"/>
     </w:sectPr>
@@ -1032,6 +1623,112 @@
 </w:endnotes>
 </file>
 
+<file path=word/footer1.xml><?xml version="1.0" encoding="utf-8"?>
+<w:ftr xmlns:wpc="http://schemas.microsoft.com/office/word/2010/wordprocessingCanvas" xmlns:cx="http://schemas.microsoft.com/office/drawing/2014/chartex" xmlns:cx1="http://schemas.microsoft.com/office/drawing/2015/9/8/chartex" xmlns:cx2="http://schemas.microsoft.com/office/drawing/2015/10/21/chartex" xmlns:cx3="http://schemas.microsoft.com/office/drawing/2016/5/9/chartex" xmlns:cx4="http://schemas.microsoft.com/office/drawing/2016/5/10/chartex" xmlns:cx5="http://schemas.microsoft.com/office/drawing/2016/5/11/chartex" xmlns:cx6="http://schemas.microsoft.com/office/drawing/2016/5/12/chartex" xmlns:cx7="http://schemas.microsoft.com/office/drawing/2016/5/13/chartex" xmlns:cx8="http://schemas.microsoft.com/office/drawing/2016/5/14/chartex" xmlns:mc="http://schemas.openxmlformats.org/markup-compatibility/2006" xmlns:aink="http://schemas.microsoft.com/office/drawing/2016/ink" xmlns:am3d="http://schemas.microsoft.com/office/drawing/2017/model3d" xmlns:o="urn:schemas-microsoft-com:office:office" xmlns:oel="http://schemas.microsoft.com/office/2019/extlst" xmlns:r="http://schemas.openxmlformats.org/officeDocument/2006/relationships" xmlns:m="http://schemas.openxmlformats.org/officeDocument/2006/math" xmlns:v="urn:schemas-microsoft-com:vml" xmlns:wp14="http://schemas.microsoft.com/office/word/2010/wordprocessingDrawing" xmlns:wp="http://schemas.openxmlformats.org/drawingml/2006/wordprocessingDrawing" xmlns:w10="urn:schemas-microsoft-com:office:word" xmlns:w="http://schemas.openxmlformats.org/wordprocessingml/2006/main" xmlns:w14="http://schemas.microsoft.com/office/word/2010/wordml" xmlns:w15="http://schemas.microsoft.com/office/word/2012/wordml" xmlns:w16cex="http://schemas.microsoft.com/office/word/2018/wordml/cex" xmlns:w16cid="http://schemas.microsoft.com/office/word/2016/wordml/cid" xmlns:w16="http://schemas.microsoft.com/office/word/2018/wordml" xmlns:w16sdtdh="http://schemas.microsoft.com/office/word/2020/wordml/sdtdatahash" xmlns:w16se="http://schemas.microsoft.com/office/word/2015/wordml/symex" xmlns:wpg="http://schemas.microsoft.com/office/word/2010/wordprocessingGroup" xmlns:wpi="http://schemas.microsoft.com/office/word/2010/wordprocessingInk" xmlns:wne="http://schemas.microsoft.com/office/word/2006/wordml" xmlns:wps="http://schemas.microsoft.com/office/word/2010/wordprocessingShape" mc:Ignorable="w14 w15 w16se w16cid w16 w16cex w16sdtdh wp14">
+  <w:p>
+    <w:pPr>
+      <w:pStyle w:val="Footer"/>
+      <w:jc w:val="center"/>
+      <w:rPr>
+        <w:rFonts w:ascii="Times New Roman" w:hAnsi="Times New Roman" w:cs="Times New Roman"/>
+        <w:color w:val="4472C4" w:themeColor="accent1"/>
+      </w:rPr>
+    </w:pPr>
+    <w:r>
+      <w:rPr>
+        <w:rFonts w:ascii="Times New Roman" w:hAnsi="Times New Roman" w:cs="Times New Roman"/>
+        <w:color w:val="4472C4" w:themeColor="accent1"/>
+      </w:rPr>
+      <w:t xml:space="preserve">Page </w:t>
+    </w:r>
+    <w:r>
+      <w:rPr>
+        <w:rFonts w:ascii="Times New Roman" w:hAnsi="Times New Roman" w:cs="Times New Roman"/>
+        <w:color w:val="4472C4" w:themeColor="accent1"/>
+      </w:rPr>
+      <w:fldChar w:fldCharType="begin"/>
+    </w:r>
+    <w:r>
+      <w:rPr>
+        <w:rFonts w:ascii="Times New Roman" w:hAnsi="Times New Roman" w:cs="Times New Roman"/>
+        <w:color w:val="4472C4" w:themeColor="accent1"/>
+      </w:rPr>
+      <w:instrText xml:space="preserve"> PAGE  \* Arabic  \* MERGEFORMAT </w:instrText>
+    </w:r>
+    <w:r>
+      <w:rPr>
+        <w:rFonts w:ascii="Times New Roman" w:hAnsi="Times New Roman" w:cs="Times New Roman"/>
+        <w:color w:val="4472C4" w:themeColor="accent1"/>
+      </w:rPr>
+      <w:fldChar w:fldCharType="separate"/>
+    </w:r>
+    <w:r>
+      <w:rPr>
+        <w:rFonts w:ascii="Times New Roman" w:hAnsi="Times New Roman" w:cs="Times New Roman"/>
+        <w:noProof/>
+        <w:color w:val="4472C4" w:themeColor="accent1"/>
+      </w:rPr>
+      <w:t>2</w:t>
+    </w:r>
+    <w:r>
+      <w:rPr>
+        <w:rFonts w:ascii="Times New Roman" w:hAnsi="Times New Roman" w:cs="Times New Roman"/>
+        <w:color w:val="4472C4" w:themeColor="accent1"/>
+      </w:rPr>
+      <w:fldChar w:fldCharType="end"/>
+    </w:r>
+    <w:r>
+      <w:rPr>
+        <w:rFonts w:ascii="Times New Roman" w:hAnsi="Times New Roman" w:cs="Times New Roman"/>
+        <w:color w:val="4472C4" w:themeColor="accent1"/>
+      </w:rPr>
+      <w:t xml:space="preserve"> of </w:t>
+    </w:r>
+    <w:r>
+      <w:rPr>
+        <w:rFonts w:ascii="Times New Roman" w:hAnsi="Times New Roman" w:cs="Times New Roman"/>
+        <w:color w:val="4472C4" w:themeColor="accent1"/>
+      </w:rPr>
+      <w:fldChar w:fldCharType="begin"/>
+    </w:r>
+    <w:r>
+      <w:rPr>
+        <w:rFonts w:ascii="Times New Roman" w:hAnsi="Times New Roman" w:cs="Times New Roman"/>
+        <w:color w:val="4472C4" w:themeColor="accent1"/>
+      </w:rPr>
+      <w:instrText xml:space="preserve"> NUMPAGES  \* Arabic  \* MERGEFORMAT </w:instrText>
+    </w:r>
+    <w:r>
+      <w:rPr>
+        <w:rFonts w:ascii="Times New Roman" w:hAnsi="Times New Roman" w:cs="Times New Roman"/>
+        <w:color w:val="4472C4" w:themeColor="accent1"/>
+      </w:rPr>
+      <w:fldChar w:fldCharType="separate"/>
+    </w:r>
+    <w:r>
+      <w:rPr>
+        <w:rFonts w:ascii="Times New Roman" w:hAnsi="Times New Roman" w:cs="Times New Roman"/>
+        <w:noProof/>
+        <w:color w:val="4472C4" w:themeColor="accent1"/>
+      </w:rPr>
+      <w:t>2</w:t>
+    </w:r>
+    <w:r>
+      <w:rPr>
+        <w:rFonts w:ascii="Times New Roman" w:hAnsi="Times New Roman" w:cs="Times New Roman"/>
+        <w:color w:val="4472C4" w:themeColor="accent1"/>
+      </w:rPr>
+      <w:fldChar w:fldCharType="end"/>
+    </w:r>
+  </w:p>
+  <w:p>
+    <w:pPr>
+      <w:pStyle w:val="Footer"/>
+    </w:pPr>
+  </w:p>
+</w:ftr>
+</file>
+
 <file path=word/footnotes.xml><?xml version="1.0" encoding="utf-8"?>
 <w:footnotes xmlns:wpc="http://schemas.microsoft.com/office/word/2010/wordprocessingCanvas" xmlns:cx="http://schemas.microsoft.com/office/drawing/2014/chartex" xmlns:cx1="http://schemas.microsoft.com/office/drawing/2015/9/8/chartex" xmlns:cx2="http://schemas.microsoft.com/office/drawing/2015/10/21/chartex" xmlns:cx3="http://schemas.microsoft.com/office/drawing/2016/5/9/chartex" xmlns:cx4="http://schemas.microsoft.com/office/drawing/2016/5/10/chartex" xmlns:cx5="http://schemas.microsoft.com/office/drawing/2016/5/11/chartex" xmlns:cx6="http://schemas.microsoft.com/office/drawing/2016/5/12/chartex" xmlns:cx7="http://schemas.microsoft.com/office/drawing/2016/5/13/chartex" xmlns:cx8="http://schemas.microsoft.com/office/drawing/2016/5/14/chartex" xmlns:mc="http://schemas.openxmlformats.org/markup-compatibility/2006" xmlns:aink="http://schemas.microsoft.com/office/drawing/2016/ink" xmlns:am3d="http://schemas.microsoft.com/office/drawing/2017/model3d" xmlns:o="urn:schemas-microsoft-com:office:office" xmlns:oel="http://schemas.microsoft.com/office/2019/extlst" xmlns:r="http://schemas.openxmlformats.org/officeDocument/2006/relationships" xmlns:m="http://schemas.openxmlformats.org/officeDocument/2006/math" xmlns:v="urn:schemas-microsoft-com:vml" xmlns:wp14="http://schemas.microsoft.com/office/word/2010/wordprocessingDrawing" xmlns:wp="http://schemas.openxmlformats.org/drawingml/2006/wordprocessingDrawing" xmlns:w10="urn:schemas-microsoft-com:office:word" xmlns:w="http://schemas.openxmlformats.org/wordprocessingml/2006/main" xmlns:w14="http://schemas.microsoft.com/office/word/2010/wordml" xmlns:w15="http://schemas.microsoft.com/office/word/2012/wordml" xmlns:w16cex="http://schemas.microsoft.com/office/word/2018/wordml/cex" xmlns:w16cid="http://schemas.microsoft.com/office/word/2016/wordml/cid" xmlns:w16="http://schemas.microsoft.com/office/word/2018/wordml" xmlns:w16sdtdh="http://schemas.microsoft.com/office/word/2020/wordml/sdtdatahash" xmlns:w16se="http://schemas.microsoft.com/office/word/2015/wordml/symex" xmlns:wpg="http://schemas.microsoft.com/office/word/2010/wordprocessingGroup" xmlns:wpi="http://schemas.microsoft.com/office/word/2010/wordprocessingInk" xmlns:wne="http://schemas.microsoft.com/office/word/2006/wordml" xmlns:wps="http://schemas.microsoft.com/office/word/2010/wordprocessingShape" mc:Ignorable="w14 w15 w16se w16cid w16 w16cex w16sdtdh wp14">
   <w:footnote w:type="separator" w:id="-1">
@@ -1060,44 +1757,10 @@
       <w:rPr>
         <w:rFonts w:ascii="Times New Roman" w:hAnsi="Times New Roman" w:cs="Times New Roman"/>
         <w:kern w:val="0"/>
-        <w:sz w:val="16"/>
-        <w:szCs w:val="16"/>
-      </w:rPr>
-    </w:pPr>
-    <w:r>
-      <w:rPr>
-        <w:rFonts w:ascii="Times New Roman" w:hAnsi="Times New Roman" w:cs="Times New Roman"/>
-        <w:kern w:val="0"/>
         <w:sz w:val="29"/>
         <w:szCs w:val="29"/>
       </w:rPr>
-      <w:t xml:space="preserve">VIKAS PD </w:t>
-    </w:r>
-    <w:r>
-      <w:rPr>
-        <w:rFonts w:ascii="Times New Roman" w:hAnsi="Times New Roman" w:cs="Times New Roman"/>
-        <w:kern w:val="0"/>
-        <w:sz w:val="28"/>
-        <w:szCs w:val="28"/>
-      </w:rPr>
-      <w:t>GAWAI</w:t>
-    </w:r>
-    <w:r>
-      <w:rPr>
-        <w:rFonts w:ascii="Times New Roman" w:hAnsi="Times New Roman" w:cs="Times New Roman"/>
-        <w:sz w:val="22"/>
-        <w:szCs w:val="22"/>
-      </w:rPr>
-      <w:ptab w:relativeTo="margin" w:alignment="center" w:leader="none"/>
-    </w:r>
-    <w:r>
-      <w:rPr>
-        <w:rFonts w:ascii="Times New Roman" w:hAnsi="Times New Roman" w:cs="Times New Roman"/>
-        <w:sz w:val="22"/>
-        <w:szCs w:val="22"/>
-      </w:rPr>
-      <w:ptab w:relativeTo="margin" w:alignment="right" w:leader="none"/>
-    </w:r>
+    </w:pPr>
     <w:r>
       <w:rPr>
         <w:rFonts w:ascii="Times New Roman" w:hAnsi="Times New Roman" w:cs="Times New Roman"/>
@@ -1123,16 +1786,7 @@
         <w:sz w:val="16"/>
         <w:szCs w:val="16"/>
       </w:rPr>
-      <w:t xml:space="preserve"> and Applied Economics</w:t>
-    </w:r>
-    <w:r>
-      <w:rPr>
-        <w:rFonts w:ascii="Times New Roman" w:hAnsi="Times New Roman" w:cs="Times New Roman"/>
-        <w:kern w:val="0"/>
-        <w:sz w:val="16"/>
-        <w:szCs w:val="16"/>
-      </w:rPr>
-      <w:t>,</w:t>
+      <w:t xml:space="preserve"> and Applied Economics,</w:t>
     </w:r>
   </w:p>
   <w:p>
@@ -1146,6 +1800,40 @@
         <w:szCs w:val="16"/>
       </w:rPr>
     </w:pPr>
+    <w:r>
+      <w:rPr>
+        <w:rFonts w:ascii="Times New Roman" w:hAnsi="Times New Roman" w:cs="Times New Roman"/>
+        <w:kern w:val="0"/>
+        <w:sz w:val="29"/>
+        <w:szCs w:val="29"/>
+      </w:rPr>
+      <w:t xml:space="preserve">VIKAS PD </w:t>
+    </w:r>
+    <w:r>
+      <w:rPr>
+        <w:rFonts w:ascii="Times New Roman" w:hAnsi="Times New Roman" w:cs="Times New Roman"/>
+        <w:kern w:val="0"/>
+        <w:sz w:val="28"/>
+        <w:szCs w:val="28"/>
+      </w:rPr>
+      <w:t>GAWAI</w:t>
+    </w:r>
+    <w:r>
+      <w:rPr>
+        <w:rFonts w:ascii="Times New Roman" w:hAnsi="Times New Roman" w:cs="Times New Roman"/>
+        <w:sz w:val="22"/>
+        <w:szCs w:val="22"/>
+      </w:rPr>
+      <w:ptab w:relativeTo="margin" w:alignment="center" w:leader="none"/>
+    </w:r>
+    <w:r>
+      <w:rPr>
+        <w:rFonts w:ascii="Times New Roman" w:hAnsi="Times New Roman" w:cs="Times New Roman"/>
+        <w:sz w:val="22"/>
+        <w:szCs w:val="22"/>
+      </w:rPr>
+      <w:ptab w:relativeTo="margin" w:alignment="right" w:leader="none"/>
+    </w:r>
     <w:r>
       <w:rPr>
         <w:rFonts w:ascii="Times New Roman" w:hAnsi="Times New Roman" w:cs="Times New Roman"/>
@@ -1242,7 +1930,7 @@
         </mc:Choice>
         <mc:Fallback>
           <w:pict>
-            <v:line w14:anchorId="0386890D" id="Straight Connector 1" o:spid="_x0000_s1026" style="position:absolute;z-index:251659264;visibility:visible;mso-wrap-style:square;mso-wrap-distance-left:9pt;mso-wrap-distance-top:0;mso-wrap-distance-right:9pt;mso-wrap-distance-bottom:0;mso-position-horizontal:absolute;mso-position-horizontal-relative:text;mso-position-vertical:absolute;mso-position-vertical-relative:text" from="-15.15pt,10.05pt" to="498.3pt,10.05pt" o:gfxdata="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" strokecolor="#4472c4 [3204]" strokeweight=".5pt">
+            <v:line w14:anchorId="27DDB768" id="Straight Connector 1" o:spid="_x0000_s1026" style="position:absolute;z-index:251659264;visibility:visible;mso-wrap-style:square;mso-wrap-distance-left:9pt;mso-wrap-distance-top:0;mso-wrap-distance-right:9pt;mso-wrap-distance-bottom:0;mso-position-horizontal:absolute;mso-position-horizontal-relative:text;mso-position-vertical:absolute;mso-position-vertical-relative:text" from="-15.15pt,10.05pt" to="498.3pt,10.05pt" o:gfxdata="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" strokecolor="#4472c4 [3204]" strokeweight=".5pt">
               <v:stroke joinstyle="miter"/>
             </v:line>
           </w:pict>
